--- a/BMW/BMW 5/E39.docx
+++ b/BMW/BMW 5/E39.docx
@@ -46,20 +46,15 @@
         </w:rPr>
         <w:t> </w:t>
       </w:r>
-      <w:hyperlink r:id="rId4" w:tooltip="BMW E34" w:history="1">
-        <w:r>
-          <w:rPr>
-            <w:rStyle w:val="a3"/>
-            <w:rFonts w:ascii="Times New Roman" w:hAnsi="Times New Roman" w:cs="Times New Roman"/>
-            <w:color w:val="0B0080"/>
-            <w:sz w:val="28"/>
-            <w:szCs w:val="28"/>
-            <w:u w:val="none"/>
-            <w:shd w:val="clear" w:color="auto" w:fill="FFFFFF"/>
-          </w:rPr>
-          <w:t>BMW E34</w:t>
-        </w:r>
-      </w:hyperlink>
+      <w:r>
+        <w:rPr>
+          <w:rFonts w:ascii="Times New Roman" w:hAnsi="Times New Roman" w:cs="Times New Roman"/>
+          <w:sz w:val="28"/>
+          <w:szCs w:val="28"/>
+          <w:shd w:val="clear" w:color="auto" w:fill="FFFFFF"/>
+        </w:rPr>
+        <w:t>BMW E34</w:t>
+      </w:r>
       <w:r>
         <w:rPr>
           <w:rFonts w:ascii="Times New Roman" w:hAnsi="Times New Roman" w:cs="Times New Roman"/>
@@ -81,20 +76,15 @@
         </w:rPr>
         <w:t> </w:t>
       </w:r>
-      <w:hyperlink r:id="rId5" w:tooltip="BMW E60" w:history="1">
-        <w:r>
-          <w:rPr>
-            <w:rStyle w:val="a3"/>
-            <w:rFonts w:ascii="Times New Roman" w:hAnsi="Times New Roman" w:cs="Times New Roman"/>
-            <w:color w:val="0B0080"/>
-            <w:sz w:val="28"/>
-            <w:szCs w:val="28"/>
-            <w:u w:val="none"/>
-            <w:shd w:val="clear" w:color="auto" w:fill="FFFFFF"/>
-          </w:rPr>
-          <w:t>BMW Е60</w:t>
-        </w:r>
-      </w:hyperlink>
+      <w:r>
+        <w:rPr>
+          <w:rFonts w:ascii="Times New Roman" w:hAnsi="Times New Roman" w:cs="Times New Roman"/>
+          <w:sz w:val="28"/>
+          <w:szCs w:val="28"/>
+          <w:shd w:val="clear" w:color="auto" w:fill="FFFFFF"/>
+        </w:rPr>
+        <w:t>BMW Е60</w:t>
+      </w:r>
       <w:r>
         <w:rPr>
           <w:rStyle w:val="apple-converted-space"/>
@@ -127,20 +117,15 @@
         </w:rPr>
         <w:t> </w:t>
       </w:r>
-      <w:hyperlink r:id="rId6" w:tooltip="BMW" w:history="1">
-        <w:r>
-          <w:rPr>
-            <w:rStyle w:val="a3"/>
-            <w:rFonts w:ascii="Times New Roman" w:hAnsi="Times New Roman" w:cs="Times New Roman"/>
-            <w:color w:val="0B0080"/>
-            <w:sz w:val="28"/>
-            <w:szCs w:val="28"/>
-            <w:u w:val="none"/>
-            <w:shd w:val="clear" w:color="auto" w:fill="FFFFFF"/>
-          </w:rPr>
-          <w:t>BMW</w:t>
-        </w:r>
-      </w:hyperlink>
+      <w:r>
+        <w:rPr>
+          <w:rFonts w:ascii="Times New Roman" w:hAnsi="Times New Roman" w:cs="Times New Roman"/>
+          <w:sz w:val="28"/>
+          <w:szCs w:val="28"/>
+          <w:shd w:val="clear" w:color="auto" w:fill="FFFFFF"/>
+        </w:rPr>
+        <w:t>BMW</w:t>
+      </w:r>
       <w:r>
         <w:rPr>
           <w:rFonts w:ascii="Times New Roman" w:hAnsi="Times New Roman" w:cs="Times New Roman"/>
@@ -228,20 +213,15 @@
         </w:rPr>
         <w:t> </w:t>
       </w:r>
-      <w:hyperlink r:id="rId7" w:tooltip="V8" w:history="1">
-        <w:r>
-          <w:rPr>
-            <w:rStyle w:val="a3"/>
-            <w:rFonts w:ascii="Times New Roman" w:hAnsi="Times New Roman" w:cs="Times New Roman"/>
-            <w:color w:val="0B0080"/>
-            <w:sz w:val="28"/>
-            <w:szCs w:val="28"/>
-            <w:u w:val="none"/>
-            <w:shd w:val="clear" w:color="auto" w:fill="FFFFFF"/>
-          </w:rPr>
-          <w:t>V8</w:t>
-        </w:r>
-      </w:hyperlink>
+      <w:r>
+        <w:rPr>
+          <w:rFonts w:ascii="Times New Roman" w:hAnsi="Times New Roman" w:cs="Times New Roman"/>
+          <w:sz w:val="28"/>
+          <w:szCs w:val="28"/>
+          <w:shd w:val="clear" w:color="auto" w:fill="FFFFFF"/>
+        </w:rPr>
+        <w:t>V8</w:t>
+      </w:r>
       <w:r>
         <w:rPr>
           <w:rStyle w:val="apple-converted-space"/>
@@ -274,20 +254,15 @@
         </w:rPr>
         <w:t> </w:t>
       </w:r>
-      <w:hyperlink r:id="rId8" w:tooltip="Седан" w:history="1">
-        <w:r>
-          <w:rPr>
-            <w:rStyle w:val="a3"/>
-            <w:rFonts w:ascii="Times New Roman" w:hAnsi="Times New Roman" w:cs="Times New Roman"/>
-            <w:color w:val="0B0080"/>
-            <w:sz w:val="28"/>
-            <w:szCs w:val="28"/>
-            <w:u w:val="none"/>
-            <w:shd w:val="clear" w:color="auto" w:fill="FFFFFF"/>
-          </w:rPr>
-          <w:t>седан</w:t>
-        </w:r>
-      </w:hyperlink>
+      <w:r>
+        <w:rPr>
+          <w:rFonts w:ascii="Times New Roman" w:hAnsi="Times New Roman" w:cs="Times New Roman"/>
+          <w:sz w:val="28"/>
+          <w:szCs w:val="28"/>
+          <w:shd w:val="clear" w:color="auto" w:fill="FFFFFF"/>
+        </w:rPr>
+        <w:t>седан</w:t>
+      </w:r>
       <w:r>
         <w:rPr>
           <w:rStyle w:val="apple-converted-space"/>
@@ -320,20 +295,15 @@
         </w:rPr>
         <w:t> </w:t>
       </w:r>
-      <w:hyperlink r:id="rId9" w:tooltip="Универсал (кузов)" w:history="1">
-        <w:r>
-          <w:rPr>
-            <w:rStyle w:val="a3"/>
-            <w:rFonts w:ascii="Times New Roman" w:hAnsi="Times New Roman" w:cs="Times New Roman"/>
-            <w:color w:val="0B0080"/>
-            <w:sz w:val="28"/>
-            <w:szCs w:val="28"/>
-            <w:u w:val="none"/>
-            <w:shd w:val="clear" w:color="auto" w:fill="FFFFFF"/>
-          </w:rPr>
-          <w:t>универсал</w:t>
-        </w:r>
-      </w:hyperlink>
+      <w:r>
+        <w:rPr>
+          <w:rFonts w:ascii="Times New Roman" w:hAnsi="Times New Roman" w:cs="Times New Roman"/>
+          <w:sz w:val="28"/>
+          <w:szCs w:val="28"/>
+          <w:shd w:val="clear" w:color="auto" w:fill="FFFFFF"/>
+        </w:rPr>
+        <w:t>универсал</w:t>
+      </w:r>
       <w:r>
         <w:rPr>
           <w:rFonts w:ascii="Times New Roman" w:hAnsi="Times New Roman" w:cs="Times New Roman"/>
@@ -355,20 +325,15 @@
         </w:rPr>
         <w:t> </w:t>
       </w:r>
-      <w:hyperlink r:id="rId10" w:tooltip="Седан" w:history="1">
-        <w:r>
-          <w:rPr>
-            <w:rStyle w:val="a3"/>
-            <w:rFonts w:ascii="Times New Roman" w:hAnsi="Times New Roman" w:cs="Times New Roman"/>
-            <w:color w:val="0B0080"/>
-            <w:sz w:val="28"/>
-            <w:szCs w:val="28"/>
-            <w:u w:val="none"/>
-            <w:shd w:val="clear" w:color="auto" w:fill="FFFFFF"/>
-          </w:rPr>
-          <w:t>седан</w:t>
-        </w:r>
-      </w:hyperlink>
+      <w:r>
+        <w:rPr>
+          <w:rFonts w:ascii="Times New Roman" w:hAnsi="Times New Roman" w:cs="Times New Roman"/>
+          <w:sz w:val="28"/>
+          <w:szCs w:val="28"/>
+          <w:shd w:val="clear" w:color="auto" w:fill="FFFFFF"/>
+        </w:rPr>
+        <w:t>седан</w:t>
+      </w:r>
       <w:r>
         <w:rPr>
           <w:rFonts w:ascii="Times New Roman" w:hAnsi="Times New Roman" w:cs="Times New Roman"/>
@@ -430,17 +395,13 @@
         </w:rPr>
         <w:t> </w:t>
       </w:r>
-      <w:hyperlink r:id="rId11" w:tooltip="1995 год" w:history="1">
-        <w:r>
-          <w:rPr>
-            <w:rStyle w:val="a3"/>
-            <w:color w:val="0B0080"/>
-            <w:sz w:val="28"/>
-            <w:szCs w:val="28"/>
-          </w:rPr>
-          <w:t>1995 года</w:t>
-        </w:r>
-      </w:hyperlink>
+      <w:r>
+        <w:rPr>
+          <w:sz w:val="28"/>
+          <w:szCs w:val="28"/>
+        </w:rPr>
+        <w:t>1995 года</w:t>
+      </w:r>
       <w:r>
         <w:rPr>
           <w:rStyle w:val="apple-converted-space"/>
@@ -467,17 +428,13 @@
         </w:rPr>
         <w:t> </w:t>
       </w:r>
-      <w:hyperlink r:id="rId12" w:tooltip="Франкфурт-на-Майне" w:history="1">
-        <w:r>
-          <w:rPr>
-            <w:rStyle w:val="a3"/>
-            <w:color w:val="0B0080"/>
-            <w:sz w:val="28"/>
-            <w:szCs w:val="28"/>
-          </w:rPr>
-          <w:t>Франкфурте</w:t>
-        </w:r>
-      </w:hyperlink>
+      <w:r>
+        <w:rPr>
+          <w:sz w:val="28"/>
+          <w:szCs w:val="28"/>
+        </w:rPr>
+        <w:t>Франкфурте</w:t>
+      </w:r>
       <w:r>
         <w:rPr>
           <w:color w:val="252525"/>
@@ -486,17 +443,13 @@
         </w:rPr>
         <w:t>. Изменения в дизайне по сравнению с предыдущим поколением (</w:t>
       </w:r>
-      <w:hyperlink r:id="rId13" w:tooltip="BMW E34" w:history="1">
-        <w:r>
-          <w:rPr>
-            <w:rStyle w:val="a3"/>
-            <w:color w:val="0B0080"/>
-            <w:sz w:val="28"/>
-            <w:szCs w:val="28"/>
-          </w:rPr>
-          <w:t>BMW E34</w:t>
-        </w:r>
-      </w:hyperlink>
+      <w:r>
+        <w:rPr>
+          <w:sz w:val="28"/>
+          <w:szCs w:val="28"/>
+        </w:rPr>
+        <w:t>BMW E34</w:t>
+      </w:r>
       <w:r>
         <w:rPr>
           <w:color w:val="252525"/>
@@ -534,17 +487,13 @@
         </w:rPr>
         <w:t> </w:t>
       </w:r>
-      <w:hyperlink r:id="rId14" w:tooltip="V8" w:history="1">
-        <w:r>
-          <w:rPr>
-            <w:rStyle w:val="a3"/>
-            <w:color w:val="0B0080"/>
-            <w:sz w:val="28"/>
-            <w:szCs w:val="28"/>
-          </w:rPr>
-          <w:t>V8</w:t>
-        </w:r>
-      </w:hyperlink>
+      <w:r>
+        <w:rPr>
+          <w:sz w:val="28"/>
+          <w:szCs w:val="28"/>
+        </w:rPr>
+        <w:t>V8</w:t>
+      </w:r>
       <w:r>
         <w:rPr>
           <w:color w:val="252525"/>
@@ -812,49 +761,15 @@
           <w:sz w:val="28"/>
           <w:szCs w:val="28"/>
         </w:rPr>
-        <w:t xml:space="preserve"> и промежуточным охлаждением воздуха на модели BMW 530d. Автомобиль способен развивать 225 км/ч и расходовать в стандартном загородном цикле менее 6 л/100 км</w:t>
-      </w:r>
-      <w:hyperlink r:id="rId15" w:tooltip="Википедия:Ссылки на источники" w:history="1">
-        <w:r>
-          <w:rPr>
-            <w:rStyle w:val="a3"/>
-            <w:color w:val="0B0080"/>
-            <w:sz w:val="28"/>
-            <w:szCs w:val="28"/>
-            <w:vertAlign w:val="superscript"/>
-          </w:rPr>
-          <w:t>[</w:t>
-        </w:r>
-        <w:r>
-          <w:rPr>
-            <w:rStyle w:val="a3"/>
-            <w:i/>
-            <w:iCs/>
-            <w:color w:val="0B0080"/>
-            <w:sz w:val="28"/>
-            <w:szCs w:val="28"/>
-            <w:vertAlign w:val="superscript"/>
-          </w:rPr>
-          <w:t>источник не указан 20 дней</w:t>
-        </w:r>
-        <w:r>
-          <w:rPr>
-            <w:rStyle w:val="a3"/>
-            <w:color w:val="0B0080"/>
-            <w:sz w:val="28"/>
-            <w:szCs w:val="28"/>
-            <w:vertAlign w:val="superscript"/>
-          </w:rPr>
-          <w:t>]</w:t>
-        </w:r>
-      </w:hyperlink>
-      <w:r>
-        <w:rPr>
-          <w:color w:val="252525"/>
-          <w:sz w:val="28"/>
-          <w:szCs w:val="28"/>
-        </w:rPr>
-        <w:t>.</w:t>
+        <w:t xml:space="preserve"> и промежуточным охлаждением воздуха на модели BMW 530d. Автомобиль способен развивать 225 км/ч и расходовать в стандартном з</w:t>
+      </w:r>
+      <w:r>
+        <w:rPr>
+          <w:color w:val="252525"/>
+          <w:sz w:val="28"/>
+          <w:szCs w:val="28"/>
+        </w:rPr>
+        <w:t>агородном цикле менее 6 л/100 </w:t>
       </w:r>
     </w:p>
     <w:p>
@@ -876,48 +791,13 @@
         </w:rPr>
         <w:t>В конце 1999 года на российских дорогах появились первые автомобили BMW E39, собранные на предприятии АО «</w:t>
       </w:r>
-      <w:proofErr w:type="spellStart"/>
-      <w:r>
-        <w:rPr>
-          <w:color w:val="252525"/>
-          <w:sz w:val="28"/>
-          <w:szCs w:val="28"/>
-        </w:rPr>
-        <w:fldChar w:fldCharType="begin"/>
-      </w:r>
-      <w:r>
-        <w:rPr>
-          <w:color w:val="252525"/>
-          <w:sz w:val="28"/>
-          <w:szCs w:val="28"/>
-        </w:rPr>
-        <w:instrText xml:space="preserve"> HYPERLINK "https://ru.wikipedia.org/wiki/%D0%90%D0%B2%D1%82%D0%BE%D1%82%D0%BE%D1%80" \o "Автотор" </w:instrText>
-      </w:r>
-      <w:r>
-        <w:rPr>
-          <w:color w:val="252525"/>
-          <w:sz w:val="28"/>
-          <w:szCs w:val="28"/>
-        </w:rPr>
-        <w:fldChar w:fldCharType="separate"/>
-      </w:r>
-      <w:r>
-        <w:rPr>
-          <w:rStyle w:val="a3"/>
-          <w:color w:val="0B0080"/>
+      <w:r>
+        <w:rPr>
+          <w:color w:val="252525"/>
           <w:sz w:val="28"/>
           <w:szCs w:val="28"/>
         </w:rPr>
         <w:t>Автотор</w:t>
-      </w:r>
-      <w:proofErr w:type="spellEnd"/>
-      <w:r>
-        <w:rPr>
-          <w:color w:val="252525"/>
-          <w:sz w:val="28"/>
-          <w:szCs w:val="28"/>
-        </w:rPr>
-        <w:fldChar w:fldCharType="end"/>
       </w:r>
       <w:r>
         <w:rPr>
@@ -1055,42 +935,9 @@
           <w:sz w:val="28"/>
           <w:szCs w:val="28"/>
         </w:rPr>
-        <w:fldChar w:fldCharType="begin"/>
-      </w:r>
-      <w:r>
-        <w:rPr>
-          <w:color w:val="252525"/>
-          <w:sz w:val="28"/>
-          <w:szCs w:val="28"/>
-        </w:rPr>
-        <w:instrText xml:space="preserve"> HYPERLINK "https://ru.wikipedia.org/wiki/%D0%A0%D0%B5%D1%81%D1%82%D0%B0%D0%B9%D0%BB%D0%B8%D0%BD%D0%B3" \o "Рестайлинг" </w:instrText>
-      </w:r>
-      <w:r>
-        <w:rPr>
-          <w:color w:val="252525"/>
-          <w:sz w:val="28"/>
-          <w:szCs w:val="28"/>
-        </w:rPr>
-        <w:fldChar w:fldCharType="separate"/>
-      </w:r>
-      <w:r>
-        <w:rPr>
-          <w:rStyle w:val="a3"/>
-          <w:color w:val="0B0080"/>
-          <w:sz w:val="28"/>
-          <w:szCs w:val="28"/>
-        </w:rPr>
         <w:t>рестайлинг</w:t>
       </w:r>
       <w:proofErr w:type="spellEnd"/>
-      <w:r>
-        <w:rPr>
-          <w:color w:val="252525"/>
-          <w:sz w:val="28"/>
-          <w:szCs w:val="28"/>
-        </w:rPr>
-        <w:fldChar w:fldCharType="end"/>
-      </w:r>
       <w:r>
         <w:rPr>
           <w:color w:val="252525"/>
@@ -1254,17 +1101,13 @@
         </w:rPr>
         <w:t> </w:t>
       </w:r>
-      <w:hyperlink r:id="rId16" w:tooltip="BMW E60" w:history="1">
-        <w:r>
-          <w:rPr>
-            <w:rStyle w:val="a3"/>
-            <w:color w:val="0B0080"/>
-            <w:sz w:val="28"/>
-            <w:szCs w:val="28"/>
-          </w:rPr>
-          <w:t>BMW E60</w:t>
-        </w:r>
-      </w:hyperlink>
+      <w:r>
+        <w:rPr>
+          <w:sz w:val="28"/>
+          <w:szCs w:val="28"/>
+        </w:rPr>
+        <w:t>BMW E60</w:t>
+      </w:r>
       <w:r>
         <w:rPr>
           <w:color w:val="252525"/>
